--- a/Online Car_PS(BRS).docx
+++ b/Online Car_PS(BRS).docx
@@ -345,17 +345,7 @@
           <w:sz w:val="22"/>
           <w:szCs w:val="22"/>
         </w:rPr>
-        <w:t xml:space="preserve">The project's inception arises from the growing awareness of the challenges associated with individual </w:t>
-      </w:r>
-      <w:bookmarkStart w:id="0" w:name="_GoBack"/>
-      <w:bookmarkEnd w:id="0"/>
-      <w:r>
-        <w:rPr>
-          <w:rFonts w:hint="default" w:ascii="Segoe UI" w:hAnsi="Segoe UI"/>
-          <w:sz w:val="22"/>
-          <w:szCs w:val="22"/>
-        </w:rPr>
-        <w:t>commuting, such as increasing traffic congestion, rising fuel costs, and environmental concerns. The online carpooling system seeks to address these issues by leveraging technology to connect drivers and passengers who are heading in the same direction.</w:t>
+        <w:t>The project's inception arises from the growing awareness of the challenges associated with individual commuting, such as increasing traffic congestion, rising fuel costs, and environmental concerns. The online carpooling system seeks to address these issues by leveraging technology to connect drivers and passengers who are heading in the same direction.</w:t>
       </w:r>
     </w:p>
     <w:p>
@@ -558,23 +548,15 @@
       <w:pPr>
         <w:pStyle w:val="4"/>
         <w:numPr>
-          <w:ilvl w:val="1"/>
-          <w:numId w:val="3"/>
+          <w:numId w:val="0"/>
         </w:numPr>
-        <w:rPr>
-          <w:rFonts w:ascii="Segoe UI" w:hAnsi="Segoe UI"/>
-          <w:sz w:val="22"/>
-          <w:szCs w:val="22"/>
-        </w:rPr>
-      </w:pPr>
-      <w:r>
-        <w:rPr>
-          <w:rFonts w:ascii="Segoe UI" w:hAnsi="Segoe UI"/>
-          <w:sz w:val="22"/>
-          <w:szCs w:val="22"/>
-        </w:rPr>
-        <w:t>Customers who wants to improve their Farming technique</w:t>
-      </w:r>
+        <w:ind w:left="1800" w:leftChars="0"/>
+        <w:rPr>
+          <w:rFonts w:ascii="Segoe UI" w:hAnsi="Segoe UI"/>
+          <w:sz w:val="22"/>
+          <w:szCs w:val="22"/>
+        </w:rPr>
+      </w:pPr>
     </w:p>
     <w:p>
       <w:pPr>
@@ -616,6 +598,8 @@
         </w:rPr>
         <w:t>Driver who will beneficiary go from one place to another.</w:t>
       </w:r>
+      <w:bookmarkStart w:id="0" w:name="_GoBack"/>
+      <w:bookmarkEnd w:id="0"/>
     </w:p>
     <w:p>
       <w:pPr>
@@ -632,37 +616,6 @@
       </w:pPr>
       <w:r>
         <w:rPr>
-          <w:rFonts w:ascii="Segoe UI" w:hAnsi="Segoe UI"/>
-          <w:sz w:val="22"/>
-          <w:szCs w:val="22"/>
-        </w:rPr>
-        <w:t>Youth</w:t>
-      </w:r>
-      <w:r>
-        <w:rPr>
-          <w:rFonts w:hint="default" w:ascii="Segoe UI" w:hAnsi="Segoe UI"/>
-          <w:sz w:val="22"/>
-          <w:szCs w:val="22"/>
-          <w:lang w:val="en-IN"/>
-        </w:rPr>
-        <w:t>.</w:t>
-      </w:r>
-    </w:p>
-    <w:p>
-      <w:pPr>
-        <w:pStyle w:val="4"/>
-        <w:numPr>
-          <w:ilvl w:val="1"/>
-          <w:numId w:val="4"/>
-        </w:numPr>
-        <w:rPr>
-          <w:rFonts w:ascii="Segoe UI" w:hAnsi="Segoe UI"/>
-          <w:sz w:val="22"/>
-          <w:szCs w:val="22"/>
-        </w:rPr>
-      </w:pPr>
-      <w:r>
-        <w:rPr>
           <w:rFonts w:hint="default" w:ascii="Segoe UI" w:hAnsi="Segoe UI"/>
           <w:sz w:val="22"/>
           <w:szCs w:val="22"/>
@@ -857,6 +810,7 @@
       <w:pPr>
         <w:pStyle w:val="21"/>
         <w:numPr>
+          <w:ilvl w:val="0"/>
           <w:numId w:val="0"/>
         </w:numPr>
         <w:ind w:left="360" w:leftChars="0"/>
@@ -902,6 +856,7 @@
       <w:pPr>
         <w:pStyle w:val="21"/>
         <w:numPr>
+          <w:ilvl w:val="0"/>
           <w:numId w:val="0"/>
         </w:numPr>
         <w:ind w:left="360" w:leftChars="0"/>
@@ -1417,6 +1372,7 @@
       <w:pPr>
         <w:pStyle w:val="21"/>
         <w:numPr>
+          <w:ilvl w:val="0"/>
           <w:numId w:val="0"/>
         </w:numPr>
         <w:rPr>
@@ -1504,6 +1460,7 @@
       <w:pPr>
         <w:pStyle w:val="21"/>
         <w:numPr>
+          <w:ilvl w:val="0"/>
           <w:numId w:val="0"/>
         </w:numPr>
         <w:ind w:left="1058" w:leftChars="0"/>
@@ -1541,6 +1498,7 @@
       <w:pPr>
         <w:pStyle w:val="21"/>
         <w:numPr>
+          <w:ilvl w:val="0"/>
           <w:numId w:val="0"/>
         </w:numPr>
         <w:ind w:left="1058" w:leftChars="0"/>
